--- a/Documents/ТЗ проекта (в разработке).docx
+++ b/Documents/ТЗ проекта (в разработке).docx
@@ -118,13 +118,119 @@
       <w:pPr>
         <w:rPr>
           <w:rFonts w:ascii="Times New Roman" w:hAnsi="Times New Roman" w:cs="Noto Sans"/>
-        </w:rPr>
-      </w:pPr>
-      <w:r>
-        <w:rPr>
-          <w:rFonts w:ascii="Times New Roman" w:hAnsi="Times New Roman" w:cs="Noto Sans"/>
-        </w:rPr>
-        <w:t>Статусы заявок на переговорные: (3)На рассмотрении, (4)Согласована, (5)Отклонено, (6)Отмена пользователем, (7)Отмена системой</w:t>
+          <w:lang w:val="en-US"/>
+        </w:rPr>
+      </w:pPr>
+      <w:r>
+        <w:rPr>
+          <w:rFonts w:ascii="Times New Roman" w:hAnsi="Times New Roman" w:cs="Noto Sans"/>
+        </w:rPr>
+        <w:t>Статусы заявок на переговорные: (</w:t>
+      </w:r>
+      <w:r>
+        <w:rPr>
+          <w:rFonts w:ascii="Times New Roman" w:hAnsi="Times New Roman" w:cs="Noto Sans"/>
+        </w:rPr>
+        <w:t>10</w:t>
+      </w:r>
+      <w:r>
+        <w:rPr>
+          <w:rFonts w:ascii="Times New Roman" w:hAnsi="Times New Roman" w:cs="Noto Sans"/>
+        </w:rPr>
+        <w:t>)На рассмотрении, (</w:t>
+      </w:r>
+      <w:r>
+        <w:rPr>
+          <w:rFonts w:ascii="Times New Roman" w:hAnsi="Times New Roman" w:cs="Noto Sans"/>
+        </w:rPr>
+        <w:t>11</w:t>
+      </w:r>
+      <w:r>
+        <w:rPr>
+          <w:rFonts w:ascii="Times New Roman" w:hAnsi="Times New Roman" w:cs="Noto Sans"/>
+        </w:rPr>
+        <w:t>)Согласована, (</w:t>
+      </w:r>
+      <w:r>
+        <w:rPr>
+          <w:rFonts w:ascii="Times New Roman" w:hAnsi="Times New Roman" w:cs="Noto Sans"/>
+        </w:rPr>
+        <w:t>12</w:t>
+      </w:r>
+      <w:r>
+        <w:rPr>
+          <w:rFonts w:ascii="Times New Roman" w:hAnsi="Times New Roman" w:cs="Noto Sans"/>
+        </w:rPr>
+        <w:t>)Отклонено, (</w:t>
+      </w:r>
+      <w:r>
+        <w:rPr>
+          <w:rFonts w:ascii="Times New Roman" w:hAnsi="Times New Roman" w:cs="Noto Sans"/>
+        </w:rPr>
+        <w:t>13</w:t>
+      </w:r>
+      <w:r>
+        <w:rPr>
+          <w:rFonts w:ascii="Times New Roman" w:hAnsi="Times New Roman" w:cs="Noto Sans"/>
+        </w:rPr>
+        <w:t>)Отмена пользователем, (</w:t>
+      </w:r>
+      <w:r>
+        <w:rPr>
+          <w:rFonts w:ascii="Times New Roman" w:hAnsi="Times New Roman" w:cs="Noto Sans"/>
+        </w:rPr>
+        <w:t>14</w:t>
+      </w:r>
+      <w:r>
+        <w:rPr>
+          <w:rFonts w:ascii="Times New Roman" w:hAnsi="Times New Roman" w:cs="Noto Sans"/>
+        </w:rPr>
+        <w:t>)Отмена системой</w:t>
+      </w:r>
+    </w:p>
+    <w:p>
+      <w:pPr>
+        <w:rPr>
+          <w:rFonts w:ascii="Times New Roman" w:hAnsi="Times New Roman" w:cs="Noto Sans"/>
+          <w:lang w:val="en-US"/>
+        </w:rPr>
+      </w:pPr>
+      <w:r>
+        <w:rPr>
+          <w:rFonts w:ascii="Times New Roman" w:hAnsi="Times New Roman" w:cs="Noto Sans"/>
+        </w:rPr>
+        <w:t>Статусы автомобилей: (</w:t>
+      </w:r>
+      <w:r>
+        <w:rPr>
+          <w:rFonts w:ascii="Times New Roman" w:hAnsi="Times New Roman" w:cs="Noto Sans"/>
+        </w:rPr>
+        <w:t>20</w:t>
+      </w:r>
+      <w:r>
+        <w:rPr>
+          <w:rFonts w:ascii="Times New Roman" w:hAnsi="Times New Roman" w:cs="Noto Sans"/>
+        </w:rPr>
+        <w:t>)</w:t>
+      </w:r>
+      <w:r>
+        <w:rPr>
+          <w:rFonts w:ascii="Times New Roman" w:hAnsi="Times New Roman" w:cs="Noto Sans"/>
+        </w:rPr>
+        <w:t>На ходу, (21)На обслуживании, (22)В ремонте</w:t>
+      </w:r>
+    </w:p>
+    <w:p>
+      <w:pPr>
+        <w:rPr>
+          <w:rFonts w:ascii="Times New Roman" w:hAnsi="Times New Roman" w:cs="Noto Sans"/>
+        </w:rPr>
+      </w:pPr>
+      <w:r>
+        <w:rPr>
+          <w:rFonts w:ascii="Times New Roman" w:hAnsi="Times New Roman" w:cs="Noto Sans"/>
+        </w:rPr>
+        <w:t>Статусы заказов со стороны водителя: (30)В очереди, (31)В пути, (32)Ожидание посадки, (33)Посадка завершена, (34)Выполнено</w:t>
       </w:r>
     </w:p>
     <w:p>
